--- a/documentacion/MLP Obligatorio GDL ML JO.docx
+++ b/documentacion/MLP Obligatorio GDL ML JO.docx
@@ -3405,7 +3405,13 @@
         <w:rPr>
           <w:lang w:val="es-ES"/>
         </w:rPr>
-        <w:t xml:space="preserve"> ámbitos.</w:t>
+        <w:t xml:space="preserve"> ámbitos</w:t>
+      </w:r>
+      <w:r>
+        <w:rPr>
+          <w:lang w:val="es-ES"/>
+        </w:rPr>
+        <w:t>.</w:t>
       </w:r>
     </w:p>
     <w:p>
@@ -12638,6 +12644,25 @@
 </file>
 
 <file path=customXml/item1.xml><?xml version="1.0" encoding="utf-8"?>
+<b:Sources xmlns:b="http://schemas.openxmlformats.org/officeDocument/2006/bibliography" xmlns="http://schemas.openxmlformats.org/officeDocument/2006/bibliography" SelectedStyle="/APASixthEditionOfficeOnline.xsl" StyleName="APA" Version="6"/>
+</file>
+
+<file path=customXml/item2.xml><?xml version="1.0" encoding="utf-8"?>
+<p:properties xmlns:p="http://schemas.microsoft.com/office/2006/metadata/properties" xmlns:xsi="http://www.w3.org/2001/XMLSchema-instance" xmlns:pc="http://schemas.microsoft.com/office/infopath/2007/PartnerControls">
+  <documentManagement/>
+</p:properties>
+</file>
+
+<file path=customXml/item3.xml><?xml version="1.0" encoding="utf-8"?>
+<?mso-contentType ?>
+<FormTemplates xmlns="http://schemas.microsoft.com/sharepoint/v3/contenttype/forms">
+  <Display>DocumentLibraryForm</Display>
+  <Edit>DocumentLibraryForm</Edit>
+  <New>DocumentLibraryForm</New>
+</FormTemplates>
+</file>
+
+<file path=customXml/item4.xml><?xml version="1.0" encoding="utf-8"?>
 <ct:contentTypeSchema xmlns:ct="http://schemas.microsoft.com/office/2006/metadata/contentType" xmlns:ma="http://schemas.microsoft.com/office/2006/metadata/properties/metaAttributes" ct:_="" ma:_="" ma:contentTypeName="Document" ma:contentTypeID="0x0101009819C8683894B445AD732809CBD686C3" ma:contentTypeVersion="6" ma:contentTypeDescription="Create a new document." ma:contentTypeScope="" ma:versionID="2f0ff474552fba7b30334d5b1bf6fe67">
   <xsd:schema xmlns:xsd="http://www.w3.org/2001/XMLSchema" xmlns:xs="http://www.w3.org/2001/XMLSchema" xmlns:p="http://schemas.microsoft.com/office/2006/metadata/properties" xmlns:ns2="5e64fa1e-939d-4c5f-83b8-244e7e3e916a" targetNamespace="http://schemas.microsoft.com/office/2006/metadata/properties" ma:root="true" ma:fieldsID="28009e226b3065c17deed337a4faa15c" ns2:_="">
     <xsd:import namespace="5e64fa1e-939d-4c5f-83b8-244e7e3e916a"/>
@@ -12795,26 +12820,32 @@
 </ct:contentTypeSchema>
 </file>
 
-<file path=customXml/item2.xml><?xml version="1.0" encoding="utf-8"?>
-<?mso-contentType ?>
-<FormTemplates xmlns="http://schemas.microsoft.com/sharepoint/v3/contenttype/forms">
-  <Display>DocumentLibraryForm</Display>
-  <Edit>DocumentLibraryForm</Edit>
-  <New>DocumentLibraryForm</New>
-</FormTemplates>
+<file path=customXml/itemProps1.xml><?xml version="1.0" encoding="utf-8"?>
+<ds:datastoreItem xmlns:ds="http://schemas.openxmlformats.org/officeDocument/2006/customXml" ds:itemID="{05DF07F3-BD65-AA47-941D-C7890361A3AF}">
+  <ds:schemaRefs>
+    <ds:schemaRef ds:uri="http://schemas.openxmlformats.org/officeDocument/2006/bibliography"/>
+  </ds:schemaRefs>
+</ds:datastoreItem>
 </file>
 
-<file path=customXml/item3.xml><?xml version="1.0" encoding="utf-8"?>
-<p:properties xmlns:p="http://schemas.microsoft.com/office/2006/metadata/properties" xmlns:xsi="http://www.w3.org/2001/XMLSchema-instance" xmlns:pc="http://schemas.microsoft.com/office/infopath/2007/PartnerControls">
-  <documentManagement/>
-</p:properties>
+<file path=customXml/itemProps2.xml><?xml version="1.0" encoding="utf-8"?>
+<ds:datastoreItem xmlns:ds="http://schemas.openxmlformats.org/officeDocument/2006/customXml" ds:itemID="{617E8F3C-46C9-4891-AF92-70B7B3717B00}">
+  <ds:schemaRefs>
+    <ds:schemaRef ds:uri="http://schemas.microsoft.com/office/2006/metadata/properties"/>
+    <ds:schemaRef ds:uri="http://schemas.microsoft.com/office/infopath/2007/PartnerControls"/>
+  </ds:schemaRefs>
+</ds:datastoreItem>
 </file>
 
-<file path=customXml/item4.xml><?xml version="1.0" encoding="utf-8"?>
-<b:Sources xmlns:b="http://schemas.openxmlformats.org/officeDocument/2006/bibliography" xmlns="http://schemas.openxmlformats.org/officeDocument/2006/bibliography" SelectedStyle="/APASixthEditionOfficeOnline.xsl" StyleName="APA" Version="6"/>
+<file path=customXml/itemProps3.xml><?xml version="1.0" encoding="utf-8"?>
+<ds:datastoreItem xmlns:ds="http://schemas.openxmlformats.org/officeDocument/2006/customXml" ds:itemID="{EE73F998-DB34-4C42-8A89-681820DA13EC}">
+  <ds:schemaRefs>
+    <ds:schemaRef ds:uri="http://schemas.microsoft.com/sharepoint/v3/contenttype/forms"/>
+  </ds:schemaRefs>
+</ds:datastoreItem>
 </file>
 
-<file path=customXml/itemProps1.xml><?xml version="1.0" encoding="utf-8"?>
+<file path=customXml/itemProps4.xml><?xml version="1.0" encoding="utf-8"?>
 <ds:datastoreItem xmlns:ds="http://schemas.openxmlformats.org/officeDocument/2006/customXml" ds:itemID="{265BA9AC-A25E-4747-B2FF-E089151AF1CA}">
   <ds:schemaRefs>
     <ds:schemaRef ds:uri="http://schemas.microsoft.com/office/2006/metadata/contentType"/>
@@ -12830,29 +12861,4 @@
     <ds:schemaRef ds:uri="http://schemas.microsoft.com/internal/obd"/>
   </ds:schemaRefs>
 </ds:datastoreItem>
-</file>
-
-<file path=customXml/itemProps2.xml><?xml version="1.0" encoding="utf-8"?>
-<ds:datastoreItem xmlns:ds="http://schemas.openxmlformats.org/officeDocument/2006/customXml" ds:itemID="{EE73F998-DB34-4C42-8A89-681820DA13EC}">
-  <ds:schemaRefs>
-    <ds:schemaRef ds:uri="http://schemas.microsoft.com/sharepoint/v3/contenttype/forms"/>
-  </ds:schemaRefs>
-</ds:datastoreItem>
-</file>
-
-<file path=customXml/itemProps3.xml><?xml version="1.0" encoding="utf-8"?>
-<ds:datastoreItem xmlns:ds="http://schemas.openxmlformats.org/officeDocument/2006/customXml" ds:itemID="{617E8F3C-46C9-4891-AF92-70B7B3717B00}">
-  <ds:schemaRefs>
-    <ds:schemaRef ds:uri="http://schemas.microsoft.com/office/2006/metadata/properties"/>
-    <ds:schemaRef ds:uri="http://schemas.microsoft.com/office/infopath/2007/PartnerControls"/>
-  </ds:schemaRefs>
-</ds:datastoreItem>
-</file>
-
-<file path=customXml/itemProps4.xml><?xml version="1.0" encoding="utf-8"?>
-<ds:datastoreItem xmlns:ds="http://schemas.openxmlformats.org/officeDocument/2006/customXml" ds:itemID="{05DF07F3-BD65-AA47-941D-C7890361A3AF}">
-  <ds:schemaRefs>
-    <ds:schemaRef ds:uri="http://schemas.openxmlformats.org/officeDocument/2006/bibliography"/>
-  </ds:schemaRefs>
-</ds:datastoreItem>
 </file>